--- a/Documentación/Plantilla_para_Reglamento y Amonestación.docx
+++ b/Documentación/Plantilla_para_Reglamento y Amonestación.docx
@@ -563,6 +563,8 @@
       <w:pPr>
         <w:rPr>
           <w:i/>
+          <w:u w:val="single"/>
+          <w:lang w:val="es-MX"/>
         </w:rPr>
       </w:pPr>
       <w:r>
